--- a/MyAll.docx
+++ b/MyAll.docx
@@ -1,6 +1,6 @@
 
 <file path=word/document.xml><?xml version="1.0" encoding="utf-8"?>
-<w:document xmlns:wpc="http://schemas.microsoft.com/office/word/2010/wordprocessingCanvas" xmlns:mc="http://schemas.openxmlformats.org/markup-compatibility/2006" xmlns:o="urn:schemas-microsoft-com:office:office" xmlns:r="http://schemas.openxmlformats.org/officeDocument/2006/relationships" xmlns:m="http://schemas.openxmlformats.org/officeDocument/2006/math" xmlns:v="urn:schemas-microsoft-com:vml" xmlns:wp14="http://schemas.microsoft.com/office/word/2010/wordprocessingDrawing" xmlns:wp="http://schemas.openxmlformats.org/drawingml/2006/wordprocessingDrawing" xmlns:w10="urn:schemas-microsoft-com:office:word" xmlns:w="http://schemas.openxmlformats.org/wordprocessingml/2006/main" xmlns:w14="http://schemas.microsoft.com/office/word/2010/wordml" xmlns:w15="http://schemas.microsoft.com/office/word/2012/wordml" xmlns:wpg="http://schemas.microsoft.com/office/word/2010/wordprocessingGroup" xmlns:wpi="http://schemas.microsoft.com/office/word/2010/wordprocessingInk" xmlns:wne="http://schemas.microsoft.com/office/word/2006/wordml" xmlns:wps="http://schemas.microsoft.com/office/word/2010/wordprocessingShape" mc:Ignorable="w14 w15 wp14">
+<w:document xmlns:wpc="http://schemas.microsoft.com/office/word/2010/wordprocessingCanvas" xmlns:cx="http://schemas.microsoft.com/office/drawing/2014/chartex" xmlns:cx1="http://schemas.microsoft.com/office/drawing/2015/9/8/chartex" xmlns:mc="http://schemas.openxmlformats.org/markup-compatibility/2006" xmlns:o="urn:schemas-microsoft-com:office:office" xmlns:r="http://schemas.openxmlformats.org/officeDocument/2006/relationships" xmlns:m="http://schemas.openxmlformats.org/officeDocument/2006/math" xmlns:v="urn:schemas-microsoft-com:vml" xmlns:wp14="http://schemas.microsoft.com/office/word/2010/wordprocessingDrawing" xmlns:wp="http://schemas.openxmlformats.org/drawingml/2006/wordprocessingDrawing" xmlns:w10="urn:schemas-microsoft-com:office:word" xmlns:w="http://schemas.openxmlformats.org/wordprocessingml/2006/main" xmlns:w14="http://schemas.microsoft.com/office/word/2010/wordml" xmlns:w15="http://schemas.microsoft.com/office/word/2012/wordml" xmlns:w16se="http://schemas.microsoft.com/office/word/2015/wordml/symex" xmlns:wpg="http://schemas.microsoft.com/office/word/2010/wordprocessingGroup" xmlns:wpi="http://schemas.microsoft.com/office/word/2010/wordprocessingInk" xmlns:wne="http://schemas.microsoft.com/office/word/2006/wordml" xmlns:wps="http://schemas.microsoft.com/office/word/2010/wordprocessingShape" mc:Ignorable="w14 w15 w16se wp14">
   <w:body>
     <w:p>
       <w:r>
@@ -8,11 +8,6 @@
       </w:r>
     </w:p>
     <w:p>
-      <w:pPr>
-        <w:rPr>
-          <w:rFonts w:hint="eastAsia"/>
-        </w:rPr>
-      </w:pPr>
       <w:r>
         <w:tab/>
         <w:t>Unity</w:t>
@@ -71,9 +66,6 @@
         <w:tabs>
           <w:tab w:val="left" w:pos="420"/>
         </w:tabs>
-        <w:rPr>
-          <w:rFonts w:hint="eastAsia"/>
-        </w:rPr>
       </w:pPr>
       <w:r>
         <w:tab/>
@@ -128,9 +120,6 @@
           <w:tab w:val="left" w:pos="420"/>
           <w:tab w:val="left" w:pos="1034"/>
         </w:tabs>
-        <w:rPr>
-          <w:rFonts w:hint="eastAsia"/>
-        </w:rPr>
       </w:pPr>
       <w:r>
         <w:tab/>
@@ -142,10 +131,7 @@
         <w:t>Unity Shader</w:t>
       </w:r>
       <w:r>
-        <w:t>入门精要</w:t>
-      </w:r>
-      <w:r>
-        <w:t>》</w:t>
+        <w:t>入门精要》</w:t>
       </w:r>
     </w:p>
     <w:p>
@@ -222,11 +208,6 @@
       </w:r>
     </w:p>
     <w:p>
-      <w:pPr>
-        <w:rPr>
-          <w:rFonts w:hint="eastAsia"/>
-        </w:rPr>
-      </w:pPr>
       <w:r>
         <w:tab/>
       </w:r>
@@ -323,230 +304,545 @@
     <w:p>
       <w:pPr>
         <w:rPr>
-          <w:rFonts w:hint="eastAsia"/>
-          <w:color w:val="FF0000"/>
-        </w:rPr>
-      </w:pPr>
+          <w:color w:val="FF0000"/>
+        </w:rPr>
+      </w:pPr>
+    </w:p>
+    <w:p>
+      <w:pPr>
+        <w:rPr>
+          <w:color w:val="FF0000"/>
+        </w:rPr>
+      </w:pPr>
+      <w:r>
+        <w:rPr>
+          <w:color w:val="FF0000"/>
+        </w:rPr>
+        <w:tab/>
+      </w:r>
+      <w:r>
+        <w:rPr>
+          <w:color w:val="FF0000"/>
+        </w:rPr>
+        <w:tab/>
+      </w:r>
+      <w:r>
+        <w:rPr>
+          <w:color w:val="FF0000"/>
+        </w:rPr>
+        <w:t>动画</w:t>
+      </w:r>
+    </w:p>
+    <w:p>
+      <w:pPr>
+        <w:rPr>
+          <w:color w:val="FF0000"/>
+        </w:rPr>
+      </w:pPr>
+      <w:r>
+        <w:rPr>
+          <w:color w:val="FF0000"/>
+        </w:rPr>
+        <w:tab/>
+      </w:r>
+      <w:r>
+        <w:rPr>
+          <w:color w:val="FF0000"/>
+        </w:rPr>
+        <w:tab/>
+        <w:t>Timeline</w:t>
+      </w:r>
+    </w:p>
+    <w:p>
+      <w:pPr>
+        <w:rPr>
+          <w:color w:val="FF0000"/>
+        </w:rPr>
+      </w:pPr>
+      <w:r>
+        <w:tab/>
+      </w:r>
+      <w:r>
+        <w:tab/>
+      </w:r>
+      <w:r>
+        <w:rPr>
+          <w:color w:val="FF0000"/>
+        </w:rPr>
+        <w:t>物理</w:t>
+      </w:r>
+    </w:p>
+    <w:p>
+      <w:pPr>
+        <w:rPr>
+          <w:color w:val="FF0000"/>
+        </w:rPr>
+      </w:pPr>
+    </w:p>
+    <w:p>
+      <w:pPr>
+        <w:rPr>
+          <w:color w:val="FF0000"/>
+        </w:rPr>
+      </w:pPr>
+      <w:r>
+        <w:tab/>
+      </w:r>
+      <w:r>
+        <w:tab/>
+      </w:r>
+      <w:r>
+        <w:rPr>
+          <w:color w:val="FF0000"/>
+        </w:rPr>
+        <w:t>AB</w:t>
+      </w:r>
+    </w:p>
+    <w:p>
+      <w:pPr>
+        <w:rPr>
+          <w:color w:val="FF0000"/>
+        </w:rPr>
+      </w:pPr>
+      <w:r>
+        <w:rPr>
+          <w:color w:val="FF0000"/>
+        </w:rPr>
+        <w:tab/>
+      </w:r>
+      <w:r>
+        <w:rPr>
+          <w:color w:val="FF0000"/>
+        </w:rPr>
+        <w:tab/>
+      </w:r>
+      <w:r>
+        <w:rPr>
+          <w:color w:val="FF0000"/>
+        </w:rPr>
+        <w:t>图集</w:t>
+      </w:r>
+    </w:p>
+    <w:p>
+      <w:pPr>
+        <w:rPr>
+          <w:color w:val="FF0000"/>
+        </w:rPr>
+      </w:pPr>
+      <w:r>
+        <w:tab/>
+      </w:r>
+      <w:r>
+        <w:tab/>
+      </w:r>
+    </w:p>
+    <w:p>
+      <w:r>
+        <w:tab/>
+      </w:r>
+      <w:r>
+        <w:tab/>
+      </w:r>
+      <w:r>
+        <w:t>寻路</w:t>
+      </w:r>
+    </w:p>
+    <w:p>
+      <w:pPr>
+        <w:tabs>
+          <w:tab w:val="left" w:pos="420"/>
+          <w:tab w:val="left" w:pos="840"/>
+          <w:tab w:val="left" w:pos="1260"/>
+          <w:tab w:val="left" w:pos="1679"/>
+        </w:tabs>
+      </w:pPr>
+      <w:r>
+        <w:tab/>
+      </w:r>
+      <w:r>
+        <w:tab/>
+      </w:r>
+      <w:r>
+        <w:t>地形</w:t>
+      </w:r>
+    </w:p>
+    <w:p>
+      <w:pPr>
+        <w:tabs>
+          <w:tab w:val="left" w:pos="420"/>
+          <w:tab w:val="left" w:pos="840"/>
+          <w:tab w:val="left" w:pos="1260"/>
+          <w:tab w:val="left" w:pos="1679"/>
+        </w:tabs>
+      </w:pPr>
+      <w:r>
+        <w:tab/>
+      </w:r>
+      <w:r>
+        <w:tab/>
+      </w:r>
+      <w:r>
+        <w:t>粒子</w:t>
+      </w:r>
+    </w:p>
+    <w:p>
+      <w:pPr>
+        <w:tabs>
+          <w:tab w:val="left" w:pos="420"/>
+          <w:tab w:val="left" w:pos="840"/>
+          <w:tab w:val="left" w:pos="1260"/>
+          <w:tab w:val="left" w:pos="1679"/>
+        </w:tabs>
+      </w:pPr>
+      <w:r>
+        <w:tab/>
+      </w:r>
+      <w:r>
+        <w:tab/>
+      </w:r>
+      <w:r>
+        <w:t>插件</w:t>
+      </w:r>
+    </w:p>
+    <w:p>
+      <w:pPr>
+        <w:ind w:left="420" w:firstLine="420"/>
+      </w:pPr>
+      <w:r>
+        <w:t>光照</w:t>
+      </w:r>
+    </w:p>
+    <w:p>
+      <w:pPr>
+        <w:tabs>
+          <w:tab w:val="left" w:pos="420"/>
+          <w:tab w:val="left" w:pos="840"/>
+          <w:tab w:val="left" w:pos="1260"/>
+          <w:tab w:val="left" w:pos="1679"/>
+        </w:tabs>
+      </w:pPr>
+    </w:p>
+    <w:p>
+      <w:pPr>
+        <w:tabs>
+          <w:tab w:val="left" w:pos="420"/>
+          <w:tab w:val="left" w:pos="840"/>
+          <w:tab w:val="left" w:pos="1260"/>
+          <w:tab w:val="left" w:pos="1679"/>
+        </w:tabs>
+      </w:pPr>
+    </w:p>
+    <w:p>
+      <w:pPr>
+        <w:tabs>
+          <w:tab w:val="left" w:pos="420"/>
+          <w:tab w:val="left" w:pos="840"/>
+          <w:tab w:val="left" w:pos="1260"/>
+          <w:tab w:val="left" w:pos="1679"/>
+        </w:tabs>
+      </w:pPr>
+    </w:p>
+    <w:p>
+      <w:pPr>
+        <w:tabs>
+          <w:tab w:val="left" w:pos="420"/>
+          <w:tab w:val="left" w:pos="840"/>
+          <w:tab w:val="left" w:pos="1260"/>
+          <w:tab w:val="left" w:pos="1679"/>
+        </w:tabs>
+      </w:pPr>
+    </w:p>
+    <w:p>
+      <w:pPr>
+        <w:tabs>
+          <w:tab w:val="left" w:pos="420"/>
+          <w:tab w:val="left" w:pos="840"/>
+          <w:tab w:val="left" w:pos="1260"/>
+          <w:tab w:val="left" w:pos="1679"/>
+        </w:tabs>
+      </w:pPr>
+    </w:p>
+    <w:p>
+      <w:pPr>
+        <w:tabs>
+          <w:tab w:val="left" w:pos="420"/>
+          <w:tab w:val="left" w:pos="840"/>
+          <w:tab w:val="left" w:pos="1260"/>
+          <w:tab w:val="left" w:pos="1679"/>
+        </w:tabs>
+      </w:pPr>
+    </w:p>
+    <w:p>
+      <w:pPr>
+        <w:tabs>
+          <w:tab w:val="left" w:pos="420"/>
+          <w:tab w:val="left" w:pos="840"/>
+          <w:tab w:val="left" w:pos="1260"/>
+          <w:tab w:val="left" w:pos="1679"/>
+        </w:tabs>
+      </w:pPr>
+    </w:p>
+    <w:p>
+      <w:pPr>
+        <w:tabs>
+          <w:tab w:val="left" w:pos="420"/>
+          <w:tab w:val="left" w:pos="840"/>
+          <w:tab w:val="left" w:pos="1260"/>
+          <w:tab w:val="left" w:pos="1679"/>
+        </w:tabs>
+      </w:pPr>
+    </w:p>
+    <w:p>
+      <w:pPr>
+        <w:tabs>
+          <w:tab w:val="left" w:pos="420"/>
+          <w:tab w:val="left" w:pos="840"/>
+          <w:tab w:val="left" w:pos="1260"/>
+          <w:tab w:val="left" w:pos="1679"/>
+        </w:tabs>
+      </w:pPr>
+    </w:p>
+    <w:p>
+      <w:pPr>
+        <w:tabs>
+          <w:tab w:val="left" w:pos="420"/>
+          <w:tab w:val="left" w:pos="840"/>
+          <w:tab w:val="left" w:pos="1260"/>
+          <w:tab w:val="left" w:pos="1679"/>
+        </w:tabs>
+      </w:pPr>
+      <w:r>
+        <w:rPr>
+          <w:rFonts w:hint="eastAsia"/>
+        </w:rPr>
+        <w:lastRenderedPageBreak/>
+        <w:t>性能优化</w:t>
+      </w:r>
+    </w:p>
+    <w:p>
+      <w:pPr>
+        <w:tabs>
+          <w:tab w:val="left" w:pos="420"/>
+          <w:tab w:val="left" w:pos="840"/>
+          <w:tab w:val="left" w:pos="1260"/>
+          <w:tab w:val="left" w:pos="1679"/>
+        </w:tabs>
+      </w:pPr>
+      <w:r>
+        <w:tab/>
+      </w:r>
+      <w:r>
+        <w:rPr>
+          <w:rFonts w:hint="eastAsia"/>
+        </w:rPr>
+        <w:t>性能优化</w:t>
+      </w:r>
+    </w:p>
+    <w:p>
+      <w:pPr>
+        <w:tabs>
+          <w:tab w:val="left" w:pos="420"/>
+          <w:tab w:val="left" w:pos="840"/>
+          <w:tab w:val="left" w:pos="1260"/>
+          <w:tab w:val="left" w:pos="1679"/>
+        </w:tabs>
+      </w:pPr>
+      <w:r>
+        <w:rPr>
+          <w:rFonts w:hint="eastAsia"/>
+        </w:rPr>
+        <w:t>资源管理</w:t>
+      </w:r>
+    </w:p>
+    <w:p>
+      <w:pPr>
+        <w:tabs>
+          <w:tab w:val="left" w:pos="420"/>
+          <w:tab w:val="left" w:pos="840"/>
+          <w:tab w:val="left" w:pos="1260"/>
+          <w:tab w:val="left" w:pos="1679"/>
+        </w:tabs>
+      </w:pPr>
+      <w:r>
+        <w:tab/>
+      </w:r>
+      <w:r>
+        <w:rPr>
+          <w:rFonts w:hint="eastAsia"/>
+        </w:rPr>
+        <w:t>图集，</w:t>
+      </w:r>
+      <w:r>
+        <w:rPr>
+          <w:rFonts w:hint="eastAsia"/>
+        </w:rPr>
+        <w:t>AssetBundle</w:t>
+      </w:r>
+    </w:p>
+    <w:p>
+      <w:pPr>
+        <w:tabs>
+          <w:tab w:val="left" w:pos="420"/>
+          <w:tab w:val="left" w:pos="840"/>
+          <w:tab w:val="left" w:pos="1260"/>
+          <w:tab w:val="left" w:pos="1679"/>
+        </w:tabs>
+      </w:pPr>
+      <w:r>
+        <w:rPr>
+          <w:rFonts w:hint="eastAsia"/>
+        </w:rPr>
+        <w:t>战斗</w:t>
+      </w:r>
+    </w:p>
+    <w:p>
+      <w:pPr>
+        <w:tabs>
+          <w:tab w:val="left" w:pos="420"/>
+          <w:tab w:val="left" w:pos="840"/>
+          <w:tab w:val="left" w:pos="1260"/>
+          <w:tab w:val="left" w:pos="1679"/>
+        </w:tabs>
+      </w:pPr>
+      <w:r>
+        <w:tab/>
+      </w:r>
+      <w:r>
+        <w:rPr>
+          <w:rFonts w:hint="eastAsia"/>
+        </w:rPr>
+        <w:t>动画，物理，</w:t>
+      </w:r>
+      <w:r>
+        <w:rPr>
+          <w:rFonts w:hint="eastAsia"/>
+        </w:rPr>
+        <w:t>Timeline</w:t>
+      </w:r>
+    </w:p>
+    <w:p>
+      <w:pPr>
+        <w:tabs>
+          <w:tab w:val="left" w:pos="420"/>
+          <w:tab w:val="left" w:pos="840"/>
+          <w:tab w:val="left" w:pos="1260"/>
+          <w:tab w:val="left" w:pos="1679"/>
+        </w:tabs>
+      </w:pPr>
+      <w:r>
+        <w:rPr>
+          <w:rFonts w:hint="eastAsia"/>
+        </w:rPr>
+        <w:t>U</w:t>
+      </w:r>
+      <w:r>
+        <w:t>I</w:t>
+      </w:r>
+    </w:p>
+    <w:p>
+      <w:pPr>
+        <w:tabs>
+          <w:tab w:val="left" w:pos="420"/>
+          <w:tab w:val="left" w:pos="840"/>
+          <w:tab w:val="left" w:pos="1260"/>
+          <w:tab w:val="left" w:pos="1679"/>
+        </w:tabs>
+      </w:pPr>
+      <w:r>
+        <w:tab/>
+        <w:t>UI</w:t>
+      </w:r>
+      <w:r>
+        <w:rPr>
+          <w:rFonts w:hint="eastAsia"/>
+        </w:rPr>
+        <w:t>，</w:t>
+      </w:r>
+      <w:r>
+        <w:rPr>
+          <w:rFonts w:hint="eastAsia"/>
+        </w:rPr>
+        <w:t>Lua</w:t>
+      </w:r>
+      <w:r>
+        <w:rPr>
+          <w:rFonts w:hint="eastAsia"/>
+        </w:rPr>
+        <w:t>，</w:t>
+      </w:r>
+      <w:r>
+        <w:rPr>
+          <w:rFonts w:hint="eastAsia"/>
+        </w:rPr>
+        <w:t>X</w:t>
+      </w:r>
+      <w:r>
+        <w:t>l</w:t>
+      </w:r>
+      <w:r>
+        <w:rPr>
+          <w:rFonts w:hint="eastAsia"/>
+        </w:rPr>
+        <w:t>ua</w:t>
+      </w:r>
+      <w:r>
+        <w:rPr>
+          <w:rFonts w:hint="eastAsia"/>
+        </w:rPr>
+        <w:t>，工具</w:t>
+      </w:r>
+    </w:p>
+    <w:p>
+      <w:pPr>
+        <w:tabs>
+          <w:tab w:val="left" w:pos="420"/>
+          <w:tab w:val="left" w:pos="840"/>
+          <w:tab w:val="left" w:pos="1260"/>
+          <w:tab w:val="left" w:pos="1679"/>
+        </w:tabs>
+      </w:pPr>
+      <w:r>
+        <w:rPr>
+          <w:rFonts w:hint="eastAsia"/>
+        </w:rPr>
+        <w:t>大世界</w:t>
+      </w:r>
+    </w:p>
+    <w:p>
+      <w:pPr>
+        <w:tabs>
+          <w:tab w:val="left" w:pos="420"/>
+          <w:tab w:val="left" w:pos="840"/>
+          <w:tab w:val="left" w:pos="1260"/>
+          <w:tab w:val="left" w:pos="1679"/>
+        </w:tabs>
+        <w:rPr>
+          <w:rFonts w:hint="eastAsia"/>
+        </w:rPr>
+      </w:pPr>
+      <w:r>
+        <w:tab/>
+      </w:r>
+      <w:r>
+        <w:rPr>
+          <w:rFonts w:hint="eastAsia"/>
+        </w:rPr>
+        <w:t>光影，地形，粒子，</w:t>
+      </w:r>
+      <w:r>
+        <w:rPr>
+          <w:rFonts w:hint="eastAsia"/>
+        </w:rPr>
+        <w:t>Shader</w:t>
+      </w:r>
+      <w:r>
+        <w:rPr>
+          <w:rFonts w:hint="eastAsia"/>
+        </w:rPr>
+        <w:t>，寻路</w:t>
+      </w:r>
       <w:bookmarkStart w:id="0" w:name="_GoBack"/>
       <w:bookmarkEnd w:id="0"/>
-    </w:p>
-    <w:p>
-      <w:pPr>
-        <w:rPr>
-          <w:color w:val="FF0000"/>
-        </w:rPr>
-      </w:pPr>
-      <w:r>
-        <w:rPr>
-          <w:color w:val="FF0000"/>
-        </w:rPr>
-        <w:tab/>
-      </w:r>
-      <w:r>
-        <w:rPr>
-          <w:color w:val="FF0000"/>
-        </w:rPr>
-        <w:tab/>
-      </w:r>
-      <w:r>
-        <w:rPr>
-          <w:color w:val="FF0000"/>
-        </w:rPr>
-        <w:t>动画</w:t>
-      </w:r>
-    </w:p>
-    <w:p>
-      <w:pPr>
-        <w:rPr>
-          <w:color w:val="FF0000"/>
-        </w:rPr>
-      </w:pPr>
-      <w:r>
-        <w:rPr>
-          <w:color w:val="FF0000"/>
-        </w:rPr>
-        <w:tab/>
-      </w:r>
-      <w:r>
-        <w:rPr>
-          <w:color w:val="FF0000"/>
-        </w:rPr>
-        <w:tab/>
-        <w:t>Timeline</w:t>
-      </w:r>
-    </w:p>
-    <w:p>
-      <w:pPr>
-        <w:rPr>
-          <w:color w:val="FF0000"/>
-        </w:rPr>
-      </w:pPr>
-      <w:r>
-        <w:tab/>
-      </w:r>
-      <w:r>
-        <w:tab/>
-      </w:r>
-      <w:r>
-        <w:rPr>
-          <w:color w:val="FF0000"/>
-        </w:rPr>
-        <w:t>物理</w:t>
-      </w:r>
-    </w:p>
-    <w:p>
-      <w:pPr>
-        <w:rPr>
-          <w:rFonts w:hint="eastAsia"/>
-          <w:color w:val="FF0000"/>
-        </w:rPr>
-      </w:pPr>
-    </w:p>
-    <w:p>
-      <w:pPr>
-        <w:rPr>
-          <w:color w:val="FF0000"/>
-        </w:rPr>
-      </w:pPr>
-      <w:r>
-        <w:tab/>
-      </w:r>
-      <w:r>
-        <w:tab/>
-      </w:r>
-      <w:r>
-        <w:rPr>
-          <w:color w:val="FF0000"/>
-        </w:rPr>
-        <w:t>AB</w:t>
-      </w:r>
-    </w:p>
-    <w:p>
-      <w:pPr>
-        <w:rPr>
-          <w:color w:val="FF0000"/>
-        </w:rPr>
-      </w:pPr>
-      <w:r>
-        <w:rPr>
-          <w:color w:val="FF0000"/>
-        </w:rPr>
-        <w:tab/>
-      </w:r>
-      <w:r>
-        <w:rPr>
-          <w:color w:val="FF0000"/>
-        </w:rPr>
-        <w:tab/>
-      </w:r>
-      <w:r>
-        <w:rPr>
-          <w:color w:val="FF0000"/>
-        </w:rPr>
-        <w:t>图集</w:t>
-      </w:r>
-    </w:p>
-    <w:p>
-      <w:pPr>
-        <w:rPr>
-          <w:color w:val="FF0000"/>
-        </w:rPr>
-      </w:pPr>
-      <w:r>
-        <w:tab/>
-      </w:r>
-      <w:r>
-        <w:tab/>
-      </w:r>
-    </w:p>
-    <w:p>
-      <w:r>
-        <w:tab/>
-      </w:r>
-      <w:r>
-        <w:tab/>
-      </w:r>
-      <w:r>
-        <w:t>寻路</w:t>
-      </w:r>
-    </w:p>
-    <w:p>
-      <w:pPr>
-        <w:tabs>
-          <w:tab w:val="left" w:pos="420"/>
-          <w:tab w:val="left" w:pos="840"/>
-          <w:tab w:val="left" w:pos="1260"/>
-          <w:tab w:val="left" w:pos="1679"/>
-        </w:tabs>
-      </w:pPr>
-      <w:r>
-        <w:tab/>
-      </w:r>
-      <w:r>
-        <w:tab/>
-      </w:r>
-      <w:r>
-        <w:t>地形</w:t>
-      </w:r>
-    </w:p>
-    <w:p>
-      <w:pPr>
-        <w:tabs>
-          <w:tab w:val="left" w:pos="420"/>
-          <w:tab w:val="left" w:pos="840"/>
-          <w:tab w:val="left" w:pos="1260"/>
-          <w:tab w:val="left" w:pos="1679"/>
-        </w:tabs>
-      </w:pPr>
-      <w:r>
-        <w:tab/>
-      </w:r>
-      <w:r>
-        <w:tab/>
-      </w:r>
-      <w:r>
-        <w:t>粒子</w:t>
-      </w:r>
-    </w:p>
-    <w:p>
-      <w:pPr>
-        <w:tabs>
-          <w:tab w:val="left" w:pos="420"/>
-          <w:tab w:val="left" w:pos="840"/>
-          <w:tab w:val="left" w:pos="1260"/>
-          <w:tab w:val="left" w:pos="1679"/>
-        </w:tabs>
-      </w:pPr>
-      <w:r>
-        <w:tab/>
-      </w:r>
-      <w:r>
-        <w:tab/>
-      </w:r>
-      <w:r>
-        <w:t>插件</w:t>
-      </w:r>
-    </w:p>
-    <w:p>
-      <w:pPr>
-        <w:ind w:left="420" w:firstLine="420"/>
-      </w:pPr>
-      <w:r>
-        <w:t>光照</w:t>
-      </w:r>
-    </w:p>
-    <w:p>
-      <w:pPr>
-        <w:tabs>
-          <w:tab w:val="left" w:pos="420"/>
-          <w:tab w:val="left" w:pos="840"/>
-          <w:tab w:val="left" w:pos="1260"/>
-          <w:tab w:val="left" w:pos="1679"/>
-        </w:tabs>
-        <w:rPr>
-          <w:rFonts w:hint="eastAsia"/>
-        </w:rPr>
-      </w:pPr>
     </w:p>
     <w:sectPr>
       <w:pgSz w:w="11906" w:h="16838"/>
@@ -558,8 +854,46 @@
 </w:document>
 </file>
 
+<file path=word/endnotes.xml><?xml version="1.0" encoding="utf-8"?>
+<w:endnotes xmlns:wpc="http://schemas.microsoft.com/office/word/2010/wordprocessingCanvas" xmlns:cx="http://schemas.microsoft.com/office/drawing/2014/chartex" xmlns:cx1="http://schemas.microsoft.com/office/drawing/2015/9/8/chartex" xmlns:mc="http://schemas.openxmlformats.org/markup-compatibility/2006" xmlns:o="urn:schemas-microsoft-com:office:office" xmlns:r="http://schemas.openxmlformats.org/officeDocument/2006/relationships" xmlns:m="http://schemas.openxmlformats.org/officeDocument/2006/math" xmlns:v="urn:schemas-microsoft-com:vml" xmlns:wp14="http://schemas.microsoft.com/office/word/2010/wordprocessingDrawing" xmlns:wp="http://schemas.openxmlformats.org/drawingml/2006/wordprocessingDrawing" xmlns:w10="urn:schemas-microsoft-com:office:word" xmlns:w="http://schemas.openxmlformats.org/wordprocessingml/2006/main" xmlns:w14="http://schemas.microsoft.com/office/word/2010/wordml" xmlns:w15="http://schemas.microsoft.com/office/word/2012/wordml" xmlns:w16se="http://schemas.microsoft.com/office/word/2015/wordml/symex" xmlns:wpg="http://schemas.microsoft.com/office/word/2010/wordprocessingGroup" xmlns:wpi="http://schemas.microsoft.com/office/word/2010/wordprocessingInk" xmlns:wne="http://schemas.microsoft.com/office/word/2006/wordml" xmlns:wps="http://schemas.microsoft.com/office/word/2010/wordprocessingShape" mc:Ignorable="w14 w15 w16se wp14">
+  <w:endnote w:type="separator" w:id="-1">
+    <w:p>
+      <w:r>
+        <w:separator/>
+      </w:r>
+    </w:p>
+  </w:endnote>
+  <w:endnote w:type="continuationSeparator" w:id="0">
+    <w:p>
+      <w:r>
+        <w:continuationSeparator/>
+      </w:r>
+    </w:p>
+  </w:endnote>
+</w:endnotes>
+</file>
+
+<file path=word/footnotes.xml><?xml version="1.0" encoding="utf-8"?>
+<w:footnotes xmlns:wpc="http://schemas.microsoft.com/office/word/2010/wordprocessingCanvas" xmlns:cx="http://schemas.microsoft.com/office/drawing/2014/chartex" xmlns:cx1="http://schemas.microsoft.com/office/drawing/2015/9/8/chartex" xmlns:mc="http://schemas.openxmlformats.org/markup-compatibility/2006" xmlns:o="urn:schemas-microsoft-com:office:office" xmlns:r="http://schemas.openxmlformats.org/officeDocument/2006/relationships" xmlns:m="http://schemas.openxmlformats.org/officeDocument/2006/math" xmlns:v="urn:schemas-microsoft-com:vml" xmlns:wp14="http://schemas.microsoft.com/office/word/2010/wordprocessingDrawing" xmlns:wp="http://schemas.openxmlformats.org/drawingml/2006/wordprocessingDrawing" xmlns:w10="urn:schemas-microsoft-com:office:word" xmlns:w="http://schemas.openxmlformats.org/wordprocessingml/2006/main" xmlns:w14="http://schemas.microsoft.com/office/word/2010/wordml" xmlns:w15="http://schemas.microsoft.com/office/word/2012/wordml" xmlns:w16se="http://schemas.microsoft.com/office/word/2015/wordml/symex" xmlns:wpg="http://schemas.microsoft.com/office/word/2010/wordprocessingGroup" xmlns:wpi="http://schemas.microsoft.com/office/word/2010/wordprocessingInk" xmlns:wne="http://schemas.microsoft.com/office/word/2006/wordml" xmlns:wps="http://schemas.microsoft.com/office/word/2010/wordprocessingShape" mc:Ignorable="w14 w15 w16se wp14">
+  <w:footnote w:type="separator" w:id="-1">
+    <w:p>
+      <w:r>
+        <w:separator/>
+      </w:r>
+    </w:p>
+  </w:footnote>
+  <w:footnote w:type="continuationSeparator" w:id="0">
+    <w:p>
+      <w:r>
+        <w:continuationSeparator/>
+      </w:r>
+    </w:p>
+  </w:footnote>
+</w:footnotes>
+</file>
+
 <file path=word/styles.xml><?xml version="1.0" encoding="utf-8"?>
-<w:styles xmlns:mc="http://schemas.openxmlformats.org/markup-compatibility/2006" xmlns:r="http://schemas.openxmlformats.org/officeDocument/2006/relationships" xmlns:w="http://schemas.openxmlformats.org/wordprocessingml/2006/main" xmlns:w14="http://schemas.microsoft.com/office/word/2010/wordml" xmlns:w15="http://schemas.microsoft.com/office/word/2012/wordml" mc:Ignorable="w14 w15">
+<w:styles xmlns:mc="http://schemas.openxmlformats.org/markup-compatibility/2006" xmlns:r="http://schemas.openxmlformats.org/officeDocument/2006/relationships" xmlns:w="http://schemas.openxmlformats.org/wordprocessingml/2006/main" xmlns:w14="http://schemas.microsoft.com/office/word/2010/wordml" xmlns:w15="http://schemas.microsoft.com/office/word/2012/wordml" xmlns:w16se="http://schemas.microsoft.com/office/word/2015/wordml/symex" mc:Ignorable="w14 w15 w16se">
   <w:docDefaults>
     <w:rPrDefault>
       <w:rPr>
@@ -981,6 +1315,71 @@
     <w:semiHidden/>
     <w:unhideWhenUsed/>
   </w:style>
+  <w:style w:type="paragraph" w:styleId="a3">
+    <w:name w:val="header"/>
+    <w:basedOn w:val="a"/>
+    <w:link w:val="a4"/>
+    <w:uiPriority w:val="99"/>
+    <w:unhideWhenUsed/>
+    <w:rsid w:val="00194FB8"/>
+    <w:pPr>
+      <w:pBdr>
+        <w:bottom w:val="single" w:sz="6" w:space="1" w:color="auto"/>
+      </w:pBdr>
+      <w:tabs>
+        <w:tab w:val="center" w:pos="4153"/>
+        <w:tab w:val="right" w:pos="8306"/>
+      </w:tabs>
+      <w:snapToGrid w:val="0"/>
+      <w:jc w:val="center"/>
+    </w:pPr>
+    <w:rPr>
+      <w:sz w:val="18"/>
+      <w:szCs w:val="18"/>
+    </w:rPr>
+  </w:style>
+  <w:style w:type="character" w:customStyle="1" w:styleId="a4">
+    <w:name w:val="页眉 字符"/>
+    <w:basedOn w:val="a0"/>
+    <w:link w:val="a3"/>
+    <w:uiPriority w:val="99"/>
+    <w:rsid w:val="00194FB8"/>
+    <w:rPr>
+      <w:sz w:val="18"/>
+      <w:szCs w:val="18"/>
+    </w:rPr>
+  </w:style>
+  <w:style w:type="paragraph" w:styleId="a5">
+    <w:name w:val="footer"/>
+    <w:basedOn w:val="a"/>
+    <w:link w:val="a6"/>
+    <w:uiPriority w:val="99"/>
+    <w:unhideWhenUsed/>
+    <w:rsid w:val="00194FB8"/>
+    <w:pPr>
+      <w:tabs>
+        <w:tab w:val="center" w:pos="4153"/>
+        <w:tab w:val="right" w:pos="8306"/>
+      </w:tabs>
+      <w:snapToGrid w:val="0"/>
+      <w:jc w:val="left"/>
+    </w:pPr>
+    <w:rPr>
+      <w:sz w:val="18"/>
+      <w:szCs w:val="18"/>
+    </w:rPr>
+  </w:style>
+  <w:style w:type="character" w:customStyle="1" w:styleId="a6">
+    <w:name w:val="页脚 字符"/>
+    <w:basedOn w:val="a0"/>
+    <w:link w:val="a5"/>
+    <w:uiPriority w:val="99"/>
+    <w:rsid w:val="00194FB8"/>
+    <w:rPr>
+      <w:sz w:val="18"/>
+      <w:szCs w:val="18"/>
+    </w:rPr>
+  </w:style>
 </w:styles>
 </file>
 
